--- a/doc/Week 3.docx
+++ b/doc/Week 3.docx
@@ -14,7 +14,7 @@
           <w:b/>
           <w:bCs/>
         </w:rPr>
-        <w:t>Week 3: Backend Development &amp; Database Integration</w:t>
+        <w:t xml:space="preserve">Week 4: Frontend Development </w:t>
       </w:r>
     </w:p>
     <w:p>
@@ -36,33 +36,22 @@
       <w:pPr>
         <w:numPr>
           <w:ilvl w:val="0"/>
-          <w:numId w:val="1"/>
+          <w:numId w:val="5"/>
         </w:numPr>
       </w:pPr>
       <w:r>
-        <w:t>Develop the backend logic for expert-candidate matching.</w:t>
+        <w:t>Develop the frontend UI for candidate and expert dashboards.</w:t>
       </w:r>
     </w:p>
     <w:p>
       <w:pPr>
         <w:numPr>
           <w:ilvl w:val="0"/>
-          <w:numId w:val="1"/>
+          <w:numId w:val="5"/>
         </w:numPr>
       </w:pPr>
       <w:r>
-        <w:t>Implement database schema and establish API endpoints.</w:t>
-      </w:r>
-    </w:p>
-    <w:p>
-      <w:pPr>
-        <w:numPr>
-          <w:ilvl w:val="0"/>
-          <w:numId w:val="1"/>
-        </w:numPr>
-      </w:pPr>
-      <w:r>
-        <w:t>Integrate authentication and role-based access control.</w:t>
+        <w:t>Implement a user-friendly matching results display.</w:t>
       </w:r>
     </w:p>
     <w:p>
@@ -84,55 +73,33 @@
       <w:pPr>
         <w:numPr>
           <w:ilvl w:val="0"/>
-          <w:numId w:val="2"/>
+          <w:numId w:val="6"/>
         </w:numPr>
       </w:pPr>
       <w:r>
-        <w:t>Set up Flask backend and connected it with MongoDB.</w:t>
+        <w:t>Built React-based frontend with basic navigation and dashboard layouts.</w:t>
       </w:r>
     </w:p>
     <w:p>
       <w:pPr>
         <w:numPr>
           <w:ilvl w:val="0"/>
-          <w:numId w:val="2"/>
+          <w:numId w:val="6"/>
         </w:numPr>
       </w:pPr>
       <w:r>
-        <w:t>Created API endpoints for user authentication (JWT-based).</w:t>
+        <w:t>Connected frontend with Flask APIs for fetching expert and candidate data</w:t>
       </w:r>
     </w:p>
     <w:p>
       <w:pPr>
         <w:numPr>
           <w:ilvl w:val="0"/>
-          <w:numId w:val="2"/>
+          <w:numId w:val="6"/>
         </w:numPr>
       </w:pPr>
       <w:r>
-        <w:t>Designed and implemented database schema for storing experts, candidates, and matching data.</w:t>
-      </w:r>
-    </w:p>
-    <w:p>
-      <w:pPr>
-        <w:numPr>
-          <w:ilvl w:val="0"/>
-          <w:numId w:val="2"/>
-        </w:numPr>
-      </w:pPr>
-      <w:r>
-        <w:t>Developed logic for resume parsing and extracting key candidate skills.</w:t>
-      </w:r>
-    </w:p>
-    <w:p>
-      <w:pPr>
-        <w:numPr>
-          <w:ilvl w:val="0"/>
-          <w:numId w:val="2"/>
-        </w:numPr>
-      </w:pPr>
-      <w:r>
-        <w:t>Implemented basic expert recommendation system based on domain and experience.</w:t>
+        <w:t>Created forms for candidates to upload resumes and experts to update their profiles.</w:t>
       </w:r>
     </w:p>
     <w:p>
@@ -154,33 +121,22 @@
       <w:pPr>
         <w:numPr>
           <w:ilvl w:val="0"/>
-          <w:numId w:val="3"/>
+          <w:numId w:val="7"/>
         </w:numPr>
       </w:pPr>
       <w:r>
-        <w:t>Handling and processing different resume formats efficiently.</w:t>
+        <w:t>Handling CORS issues while connecting frontend and backend.</w:t>
       </w:r>
     </w:p>
     <w:p>
       <w:pPr>
         <w:numPr>
           <w:ilvl w:val="0"/>
-          <w:numId w:val="3"/>
+          <w:numId w:val="7"/>
         </w:numPr>
       </w:pPr>
       <w:r>
-        <w:t>Optimizing database queries for fast expert matching.</w:t>
-      </w:r>
-    </w:p>
-    <w:p>
-      <w:pPr>
-        <w:numPr>
-          <w:ilvl w:val="0"/>
-          <w:numId w:val="3"/>
-        </w:numPr>
-      </w:pPr>
-      <w:r>
-        <w:t>Managing role-based authentication for admin, experts, and candidates.</w:t>
+        <w:t>Designing an intuitive UI for users with minimal technical knowledge.</w:t>
       </w:r>
     </w:p>
     <w:p>
@@ -202,33 +158,36 @@
       <w:pPr>
         <w:numPr>
           <w:ilvl w:val="0"/>
-          <w:numId w:val="4"/>
+          <w:numId w:val="8"/>
         </w:numPr>
       </w:pPr>
       <w:r>
-        <w:t>Develop an improved ML-based expert matching algorithm.</w:t>
+        <w:t>Implement an</w:t>
+      </w:r>
+      <w:r>
+        <w:t xml:space="preserve"> expert matching program</w:t>
       </w:r>
     </w:p>
     <w:p>
       <w:pPr>
         <w:numPr>
           <w:ilvl w:val="0"/>
-          <w:numId w:val="4"/>
+          <w:numId w:val="8"/>
         </w:numPr>
       </w:pPr>
       <w:r>
-        <w:t>Work on frontend integration with backend APIs.</w:t>
+        <w:t>Deploy the backend and frontend for testing.</w:t>
       </w:r>
     </w:p>
     <w:p>
       <w:pPr>
         <w:numPr>
           <w:ilvl w:val="0"/>
-          <w:numId w:val="4"/>
+          <w:numId w:val="8"/>
         </w:numPr>
       </w:pPr>
       <w:r>
-        <w:t>Start testing API functionalities using Postman.</w:t>
+        <w:t>Start debugging and improving performance.</w:t>
       </w:r>
     </w:p>
     <w:p/>
@@ -692,6 +651,155 @@
     </w:lvl>
   </w:abstractNum>
   <w:abstractNum w:abstractNumId="3" w15:restartNumberingAfterBreak="0">
+    <w:nsid w:val="4FE425E8"/>
+    <w:multiLevelType w:val="multilevel"/>
+    <w:tmpl w:val="D05C1526"/>
+    <w:lvl w:ilvl="0">
+      <w:start w:val="1"/>
+      <w:numFmt w:val="bullet"/>
+      <w:lvlText w:val=""/>
+      <w:lvlJc w:val="left"/>
+      <w:pPr>
+        <w:tabs>
+          <w:tab w:val="num" w:pos="720"/>
+        </w:tabs>
+        <w:ind w:left="720" w:hanging="360"/>
+      </w:pPr>
+      <w:rPr>
+        <w:rFonts w:ascii="Symbol" w:hAnsi="Symbol" w:hint="default"/>
+        <w:sz w:val="20"/>
+      </w:rPr>
+    </w:lvl>
+    <w:lvl w:ilvl="1" w:tentative="1">
+      <w:start w:val="1"/>
+      <w:numFmt w:val="bullet"/>
+      <w:lvlText w:val="o"/>
+      <w:lvlJc w:val="left"/>
+      <w:pPr>
+        <w:tabs>
+          <w:tab w:val="num" w:pos="1440"/>
+        </w:tabs>
+        <w:ind w:left="1440" w:hanging="360"/>
+      </w:pPr>
+      <w:rPr>
+        <w:rFonts w:ascii="Courier New" w:hAnsi="Courier New" w:hint="default"/>
+        <w:sz w:val="20"/>
+      </w:rPr>
+    </w:lvl>
+    <w:lvl w:ilvl="2" w:tentative="1">
+      <w:start w:val="1"/>
+      <w:numFmt w:val="bullet"/>
+      <w:lvlText w:val=""/>
+      <w:lvlJc w:val="left"/>
+      <w:pPr>
+        <w:tabs>
+          <w:tab w:val="num" w:pos="2160"/>
+        </w:tabs>
+        <w:ind w:left="2160" w:hanging="360"/>
+      </w:pPr>
+      <w:rPr>
+        <w:rFonts w:ascii="Wingdings" w:hAnsi="Wingdings" w:hint="default"/>
+        <w:sz w:val="20"/>
+      </w:rPr>
+    </w:lvl>
+    <w:lvl w:ilvl="3" w:tentative="1">
+      <w:start w:val="1"/>
+      <w:numFmt w:val="bullet"/>
+      <w:lvlText w:val=""/>
+      <w:lvlJc w:val="left"/>
+      <w:pPr>
+        <w:tabs>
+          <w:tab w:val="num" w:pos="2880"/>
+        </w:tabs>
+        <w:ind w:left="2880" w:hanging="360"/>
+      </w:pPr>
+      <w:rPr>
+        <w:rFonts w:ascii="Wingdings" w:hAnsi="Wingdings" w:hint="default"/>
+        <w:sz w:val="20"/>
+      </w:rPr>
+    </w:lvl>
+    <w:lvl w:ilvl="4" w:tentative="1">
+      <w:start w:val="1"/>
+      <w:numFmt w:val="bullet"/>
+      <w:lvlText w:val=""/>
+      <w:lvlJc w:val="left"/>
+      <w:pPr>
+        <w:tabs>
+          <w:tab w:val="num" w:pos="3600"/>
+        </w:tabs>
+        <w:ind w:left="3600" w:hanging="360"/>
+      </w:pPr>
+      <w:rPr>
+        <w:rFonts w:ascii="Wingdings" w:hAnsi="Wingdings" w:hint="default"/>
+        <w:sz w:val="20"/>
+      </w:rPr>
+    </w:lvl>
+    <w:lvl w:ilvl="5" w:tentative="1">
+      <w:start w:val="1"/>
+      <w:numFmt w:val="bullet"/>
+      <w:lvlText w:val=""/>
+      <w:lvlJc w:val="left"/>
+      <w:pPr>
+        <w:tabs>
+          <w:tab w:val="num" w:pos="4320"/>
+        </w:tabs>
+        <w:ind w:left="4320" w:hanging="360"/>
+      </w:pPr>
+      <w:rPr>
+        <w:rFonts w:ascii="Wingdings" w:hAnsi="Wingdings" w:hint="default"/>
+        <w:sz w:val="20"/>
+      </w:rPr>
+    </w:lvl>
+    <w:lvl w:ilvl="6" w:tentative="1">
+      <w:start w:val="1"/>
+      <w:numFmt w:val="bullet"/>
+      <w:lvlText w:val=""/>
+      <w:lvlJc w:val="left"/>
+      <w:pPr>
+        <w:tabs>
+          <w:tab w:val="num" w:pos="5040"/>
+        </w:tabs>
+        <w:ind w:left="5040" w:hanging="360"/>
+      </w:pPr>
+      <w:rPr>
+        <w:rFonts w:ascii="Wingdings" w:hAnsi="Wingdings" w:hint="default"/>
+        <w:sz w:val="20"/>
+      </w:rPr>
+    </w:lvl>
+    <w:lvl w:ilvl="7" w:tentative="1">
+      <w:start w:val="1"/>
+      <w:numFmt w:val="bullet"/>
+      <w:lvlText w:val=""/>
+      <w:lvlJc w:val="left"/>
+      <w:pPr>
+        <w:tabs>
+          <w:tab w:val="num" w:pos="5760"/>
+        </w:tabs>
+        <w:ind w:left="5760" w:hanging="360"/>
+      </w:pPr>
+      <w:rPr>
+        <w:rFonts w:ascii="Wingdings" w:hAnsi="Wingdings" w:hint="default"/>
+        <w:sz w:val="20"/>
+      </w:rPr>
+    </w:lvl>
+    <w:lvl w:ilvl="8" w:tentative="1">
+      <w:start w:val="1"/>
+      <w:numFmt w:val="bullet"/>
+      <w:lvlText w:val=""/>
+      <w:lvlJc w:val="left"/>
+      <w:pPr>
+        <w:tabs>
+          <w:tab w:val="num" w:pos="6480"/>
+        </w:tabs>
+        <w:ind w:left="6480" w:hanging="360"/>
+      </w:pPr>
+      <w:rPr>
+        <w:rFonts w:ascii="Wingdings" w:hAnsi="Wingdings" w:hint="default"/>
+        <w:sz w:val="20"/>
+      </w:rPr>
+    </w:lvl>
+  </w:abstractNum>
+  <w:abstractNum w:abstractNumId="4" w15:restartNumberingAfterBreak="0">
     <w:nsid w:val="510B6031"/>
     <w:multiLevelType w:val="multilevel"/>
     <w:tmpl w:val="20B88ED0"/>
@@ -840,8 +948,455 @@
       </w:rPr>
     </w:lvl>
   </w:abstractNum>
+  <w:abstractNum w:abstractNumId="5" w15:restartNumberingAfterBreak="0">
+    <w:nsid w:val="53AC2A27"/>
+    <w:multiLevelType w:val="multilevel"/>
+    <w:tmpl w:val="84B48B88"/>
+    <w:lvl w:ilvl="0">
+      <w:start w:val="1"/>
+      <w:numFmt w:val="bullet"/>
+      <w:lvlText w:val=""/>
+      <w:lvlJc w:val="left"/>
+      <w:pPr>
+        <w:tabs>
+          <w:tab w:val="num" w:pos="720"/>
+        </w:tabs>
+        <w:ind w:left="720" w:hanging="360"/>
+      </w:pPr>
+      <w:rPr>
+        <w:rFonts w:ascii="Symbol" w:hAnsi="Symbol" w:hint="default"/>
+        <w:sz w:val="20"/>
+      </w:rPr>
+    </w:lvl>
+    <w:lvl w:ilvl="1" w:tentative="1">
+      <w:start w:val="1"/>
+      <w:numFmt w:val="bullet"/>
+      <w:lvlText w:val="o"/>
+      <w:lvlJc w:val="left"/>
+      <w:pPr>
+        <w:tabs>
+          <w:tab w:val="num" w:pos="1440"/>
+        </w:tabs>
+        <w:ind w:left="1440" w:hanging="360"/>
+      </w:pPr>
+      <w:rPr>
+        <w:rFonts w:ascii="Courier New" w:hAnsi="Courier New" w:hint="default"/>
+        <w:sz w:val="20"/>
+      </w:rPr>
+    </w:lvl>
+    <w:lvl w:ilvl="2" w:tentative="1">
+      <w:start w:val="1"/>
+      <w:numFmt w:val="bullet"/>
+      <w:lvlText w:val=""/>
+      <w:lvlJc w:val="left"/>
+      <w:pPr>
+        <w:tabs>
+          <w:tab w:val="num" w:pos="2160"/>
+        </w:tabs>
+        <w:ind w:left="2160" w:hanging="360"/>
+      </w:pPr>
+      <w:rPr>
+        <w:rFonts w:ascii="Wingdings" w:hAnsi="Wingdings" w:hint="default"/>
+        <w:sz w:val="20"/>
+      </w:rPr>
+    </w:lvl>
+    <w:lvl w:ilvl="3" w:tentative="1">
+      <w:start w:val="1"/>
+      <w:numFmt w:val="bullet"/>
+      <w:lvlText w:val=""/>
+      <w:lvlJc w:val="left"/>
+      <w:pPr>
+        <w:tabs>
+          <w:tab w:val="num" w:pos="2880"/>
+        </w:tabs>
+        <w:ind w:left="2880" w:hanging="360"/>
+      </w:pPr>
+      <w:rPr>
+        <w:rFonts w:ascii="Wingdings" w:hAnsi="Wingdings" w:hint="default"/>
+        <w:sz w:val="20"/>
+      </w:rPr>
+    </w:lvl>
+    <w:lvl w:ilvl="4" w:tentative="1">
+      <w:start w:val="1"/>
+      <w:numFmt w:val="bullet"/>
+      <w:lvlText w:val=""/>
+      <w:lvlJc w:val="left"/>
+      <w:pPr>
+        <w:tabs>
+          <w:tab w:val="num" w:pos="3600"/>
+        </w:tabs>
+        <w:ind w:left="3600" w:hanging="360"/>
+      </w:pPr>
+      <w:rPr>
+        <w:rFonts w:ascii="Wingdings" w:hAnsi="Wingdings" w:hint="default"/>
+        <w:sz w:val="20"/>
+      </w:rPr>
+    </w:lvl>
+    <w:lvl w:ilvl="5" w:tentative="1">
+      <w:start w:val="1"/>
+      <w:numFmt w:val="bullet"/>
+      <w:lvlText w:val=""/>
+      <w:lvlJc w:val="left"/>
+      <w:pPr>
+        <w:tabs>
+          <w:tab w:val="num" w:pos="4320"/>
+        </w:tabs>
+        <w:ind w:left="4320" w:hanging="360"/>
+      </w:pPr>
+      <w:rPr>
+        <w:rFonts w:ascii="Wingdings" w:hAnsi="Wingdings" w:hint="default"/>
+        <w:sz w:val="20"/>
+      </w:rPr>
+    </w:lvl>
+    <w:lvl w:ilvl="6" w:tentative="1">
+      <w:start w:val="1"/>
+      <w:numFmt w:val="bullet"/>
+      <w:lvlText w:val=""/>
+      <w:lvlJc w:val="left"/>
+      <w:pPr>
+        <w:tabs>
+          <w:tab w:val="num" w:pos="5040"/>
+        </w:tabs>
+        <w:ind w:left="5040" w:hanging="360"/>
+      </w:pPr>
+      <w:rPr>
+        <w:rFonts w:ascii="Wingdings" w:hAnsi="Wingdings" w:hint="default"/>
+        <w:sz w:val="20"/>
+      </w:rPr>
+    </w:lvl>
+    <w:lvl w:ilvl="7" w:tentative="1">
+      <w:start w:val="1"/>
+      <w:numFmt w:val="bullet"/>
+      <w:lvlText w:val=""/>
+      <w:lvlJc w:val="left"/>
+      <w:pPr>
+        <w:tabs>
+          <w:tab w:val="num" w:pos="5760"/>
+        </w:tabs>
+        <w:ind w:left="5760" w:hanging="360"/>
+      </w:pPr>
+      <w:rPr>
+        <w:rFonts w:ascii="Wingdings" w:hAnsi="Wingdings" w:hint="default"/>
+        <w:sz w:val="20"/>
+      </w:rPr>
+    </w:lvl>
+    <w:lvl w:ilvl="8" w:tentative="1">
+      <w:start w:val="1"/>
+      <w:numFmt w:val="bullet"/>
+      <w:lvlText w:val=""/>
+      <w:lvlJc w:val="left"/>
+      <w:pPr>
+        <w:tabs>
+          <w:tab w:val="num" w:pos="6480"/>
+        </w:tabs>
+        <w:ind w:left="6480" w:hanging="360"/>
+      </w:pPr>
+      <w:rPr>
+        <w:rFonts w:ascii="Wingdings" w:hAnsi="Wingdings" w:hint="default"/>
+        <w:sz w:val="20"/>
+      </w:rPr>
+    </w:lvl>
+  </w:abstractNum>
+  <w:abstractNum w:abstractNumId="6" w15:restartNumberingAfterBreak="0">
+    <w:nsid w:val="542138E0"/>
+    <w:multiLevelType w:val="multilevel"/>
+    <w:tmpl w:val="4874E534"/>
+    <w:lvl w:ilvl="0">
+      <w:start w:val="1"/>
+      <w:numFmt w:val="bullet"/>
+      <w:lvlText w:val=""/>
+      <w:lvlJc w:val="left"/>
+      <w:pPr>
+        <w:tabs>
+          <w:tab w:val="num" w:pos="720"/>
+        </w:tabs>
+        <w:ind w:left="720" w:hanging="360"/>
+      </w:pPr>
+      <w:rPr>
+        <w:rFonts w:ascii="Symbol" w:hAnsi="Symbol" w:hint="default"/>
+        <w:sz w:val="20"/>
+      </w:rPr>
+    </w:lvl>
+    <w:lvl w:ilvl="1" w:tentative="1">
+      <w:start w:val="1"/>
+      <w:numFmt w:val="bullet"/>
+      <w:lvlText w:val="o"/>
+      <w:lvlJc w:val="left"/>
+      <w:pPr>
+        <w:tabs>
+          <w:tab w:val="num" w:pos="1440"/>
+        </w:tabs>
+        <w:ind w:left="1440" w:hanging="360"/>
+      </w:pPr>
+      <w:rPr>
+        <w:rFonts w:ascii="Courier New" w:hAnsi="Courier New" w:hint="default"/>
+        <w:sz w:val="20"/>
+      </w:rPr>
+    </w:lvl>
+    <w:lvl w:ilvl="2" w:tentative="1">
+      <w:start w:val="1"/>
+      <w:numFmt w:val="bullet"/>
+      <w:lvlText w:val=""/>
+      <w:lvlJc w:val="left"/>
+      <w:pPr>
+        <w:tabs>
+          <w:tab w:val="num" w:pos="2160"/>
+        </w:tabs>
+        <w:ind w:left="2160" w:hanging="360"/>
+      </w:pPr>
+      <w:rPr>
+        <w:rFonts w:ascii="Wingdings" w:hAnsi="Wingdings" w:hint="default"/>
+        <w:sz w:val="20"/>
+      </w:rPr>
+    </w:lvl>
+    <w:lvl w:ilvl="3" w:tentative="1">
+      <w:start w:val="1"/>
+      <w:numFmt w:val="bullet"/>
+      <w:lvlText w:val=""/>
+      <w:lvlJc w:val="left"/>
+      <w:pPr>
+        <w:tabs>
+          <w:tab w:val="num" w:pos="2880"/>
+        </w:tabs>
+        <w:ind w:left="2880" w:hanging="360"/>
+      </w:pPr>
+      <w:rPr>
+        <w:rFonts w:ascii="Wingdings" w:hAnsi="Wingdings" w:hint="default"/>
+        <w:sz w:val="20"/>
+      </w:rPr>
+    </w:lvl>
+    <w:lvl w:ilvl="4" w:tentative="1">
+      <w:start w:val="1"/>
+      <w:numFmt w:val="bullet"/>
+      <w:lvlText w:val=""/>
+      <w:lvlJc w:val="left"/>
+      <w:pPr>
+        <w:tabs>
+          <w:tab w:val="num" w:pos="3600"/>
+        </w:tabs>
+        <w:ind w:left="3600" w:hanging="360"/>
+      </w:pPr>
+      <w:rPr>
+        <w:rFonts w:ascii="Wingdings" w:hAnsi="Wingdings" w:hint="default"/>
+        <w:sz w:val="20"/>
+      </w:rPr>
+    </w:lvl>
+    <w:lvl w:ilvl="5" w:tentative="1">
+      <w:start w:val="1"/>
+      <w:numFmt w:val="bullet"/>
+      <w:lvlText w:val=""/>
+      <w:lvlJc w:val="left"/>
+      <w:pPr>
+        <w:tabs>
+          <w:tab w:val="num" w:pos="4320"/>
+        </w:tabs>
+        <w:ind w:left="4320" w:hanging="360"/>
+      </w:pPr>
+      <w:rPr>
+        <w:rFonts w:ascii="Wingdings" w:hAnsi="Wingdings" w:hint="default"/>
+        <w:sz w:val="20"/>
+      </w:rPr>
+    </w:lvl>
+    <w:lvl w:ilvl="6" w:tentative="1">
+      <w:start w:val="1"/>
+      <w:numFmt w:val="bullet"/>
+      <w:lvlText w:val=""/>
+      <w:lvlJc w:val="left"/>
+      <w:pPr>
+        <w:tabs>
+          <w:tab w:val="num" w:pos="5040"/>
+        </w:tabs>
+        <w:ind w:left="5040" w:hanging="360"/>
+      </w:pPr>
+      <w:rPr>
+        <w:rFonts w:ascii="Wingdings" w:hAnsi="Wingdings" w:hint="default"/>
+        <w:sz w:val="20"/>
+      </w:rPr>
+    </w:lvl>
+    <w:lvl w:ilvl="7" w:tentative="1">
+      <w:start w:val="1"/>
+      <w:numFmt w:val="bullet"/>
+      <w:lvlText w:val=""/>
+      <w:lvlJc w:val="left"/>
+      <w:pPr>
+        <w:tabs>
+          <w:tab w:val="num" w:pos="5760"/>
+        </w:tabs>
+        <w:ind w:left="5760" w:hanging="360"/>
+      </w:pPr>
+      <w:rPr>
+        <w:rFonts w:ascii="Wingdings" w:hAnsi="Wingdings" w:hint="default"/>
+        <w:sz w:val="20"/>
+      </w:rPr>
+    </w:lvl>
+    <w:lvl w:ilvl="8" w:tentative="1">
+      <w:start w:val="1"/>
+      <w:numFmt w:val="bullet"/>
+      <w:lvlText w:val=""/>
+      <w:lvlJc w:val="left"/>
+      <w:pPr>
+        <w:tabs>
+          <w:tab w:val="num" w:pos="6480"/>
+        </w:tabs>
+        <w:ind w:left="6480" w:hanging="360"/>
+      </w:pPr>
+      <w:rPr>
+        <w:rFonts w:ascii="Wingdings" w:hAnsi="Wingdings" w:hint="default"/>
+        <w:sz w:val="20"/>
+      </w:rPr>
+    </w:lvl>
+  </w:abstractNum>
+  <w:abstractNum w:abstractNumId="7" w15:restartNumberingAfterBreak="0">
+    <w:nsid w:val="5E926291"/>
+    <w:multiLevelType w:val="multilevel"/>
+    <w:tmpl w:val="25020880"/>
+    <w:lvl w:ilvl="0">
+      <w:start w:val="1"/>
+      <w:numFmt w:val="bullet"/>
+      <w:lvlText w:val=""/>
+      <w:lvlJc w:val="left"/>
+      <w:pPr>
+        <w:tabs>
+          <w:tab w:val="num" w:pos="720"/>
+        </w:tabs>
+        <w:ind w:left="720" w:hanging="360"/>
+      </w:pPr>
+      <w:rPr>
+        <w:rFonts w:ascii="Symbol" w:hAnsi="Symbol" w:hint="default"/>
+        <w:sz w:val="20"/>
+      </w:rPr>
+    </w:lvl>
+    <w:lvl w:ilvl="1" w:tentative="1">
+      <w:start w:val="1"/>
+      <w:numFmt w:val="bullet"/>
+      <w:lvlText w:val="o"/>
+      <w:lvlJc w:val="left"/>
+      <w:pPr>
+        <w:tabs>
+          <w:tab w:val="num" w:pos="1440"/>
+        </w:tabs>
+        <w:ind w:left="1440" w:hanging="360"/>
+      </w:pPr>
+      <w:rPr>
+        <w:rFonts w:ascii="Courier New" w:hAnsi="Courier New" w:hint="default"/>
+        <w:sz w:val="20"/>
+      </w:rPr>
+    </w:lvl>
+    <w:lvl w:ilvl="2" w:tentative="1">
+      <w:start w:val="1"/>
+      <w:numFmt w:val="bullet"/>
+      <w:lvlText w:val=""/>
+      <w:lvlJc w:val="left"/>
+      <w:pPr>
+        <w:tabs>
+          <w:tab w:val="num" w:pos="2160"/>
+        </w:tabs>
+        <w:ind w:left="2160" w:hanging="360"/>
+      </w:pPr>
+      <w:rPr>
+        <w:rFonts w:ascii="Wingdings" w:hAnsi="Wingdings" w:hint="default"/>
+        <w:sz w:val="20"/>
+      </w:rPr>
+    </w:lvl>
+    <w:lvl w:ilvl="3" w:tentative="1">
+      <w:start w:val="1"/>
+      <w:numFmt w:val="bullet"/>
+      <w:lvlText w:val=""/>
+      <w:lvlJc w:val="left"/>
+      <w:pPr>
+        <w:tabs>
+          <w:tab w:val="num" w:pos="2880"/>
+        </w:tabs>
+        <w:ind w:left="2880" w:hanging="360"/>
+      </w:pPr>
+      <w:rPr>
+        <w:rFonts w:ascii="Wingdings" w:hAnsi="Wingdings" w:hint="default"/>
+        <w:sz w:val="20"/>
+      </w:rPr>
+    </w:lvl>
+    <w:lvl w:ilvl="4" w:tentative="1">
+      <w:start w:val="1"/>
+      <w:numFmt w:val="bullet"/>
+      <w:lvlText w:val=""/>
+      <w:lvlJc w:val="left"/>
+      <w:pPr>
+        <w:tabs>
+          <w:tab w:val="num" w:pos="3600"/>
+        </w:tabs>
+        <w:ind w:left="3600" w:hanging="360"/>
+      </w:pPr>
+      <w:rPr>
+        <w:rFonts w:ascii="Wingdings" w:hAnsi="Wingdings" w:hint="default"/>
+        <w:sz w:val="20"/>
+      </w:rPr>
+    </w:lvl>
+    <w:lvl w:ilvl="5" w:tentative="1">
+      <w:start w:val="1"/>
+      <w:numFmt w:val="bullet"/>
+      <w:lvlText w:val=""/>
+      <w:lvlJc w:val="left"/>
+      <w:pPr>
+        <w:tabs>
+          <w:tab w:val="num" w:pos="4320"/>
+        </w:tabs>
+        <w:ind w:left="4320" w:hanging="360"/>
+      </w:pPr>
+      <w:rPr>
+        <w:rFonts w:ascii="Wingdings" w:hAnsi="Wingdings" w:hint="default"/>
+        <w:sz w:val="20"/>
+      </w:rPr>
+    </w:lvl>
+    <w:lvl w:ilvl="6" w:tentative="1">
+      <w:start w:val="1"/>
+      <w:numFmt w:val="bullet"/>
+      <w:lvlText w:val=""/>
+      <w:lvlJc w:val="left"/>
+      <w:pPr>
+        <w:tabs>
+          <w:tab w:val="num" w:pos="5040"/>
+        </w:tabs>
+        <w:ind w:left="5040" w:hanging="360"/>
+      </w:pPr>
+      <w:rPr>
+        <w:rFonts w:ascii="Wingdings" w:hAnsi="Wingdings" w:hint="default"/>
+        <w:sz w:val="20"/>
+      </w:rPr>
+    </w:lvl>
+    <w:lvl w:ilvl="7" w:tentative="1">
+      <w:start w:val="1"/>
+      <w:numFmt w:val="bullet"/>
+      <w:lvlText w:val=""/>
+      <w:lvlJc w:val="left"/>
+      <w:pPr>
+        <w:tabs>
+          <w:tab w:val="num" w:pos="5760"/>
+        </w:tabs>
+        <w:ind w:left="5760" w:hanging="360"/>
+      </w:pPr>
+      <w:rPr>
+        <w:rFonts w:ascii="Wingdings" w:hAnsi="Wingdings" w:hint="default"/>
+        <w:sz w:val="20"/>
+      </w:rPr>
+    </w:lvl>
+    <w:lvl w:ilvl="8" w:tentative="1">
+      <w:start w:val="1"/>
+      <w:numFmt w:val="bullet"/>
+      <w:lvlText w:val=""/>
+      <w:lvlJc w:val="left"/>
+      <w:pPr>
+        <w:tabs>
+          <w:tab w:val="num" w:pos="6480"/>
+        </w:tabs>
+        <w:ind w:left="6480" w:hanging="360"/>
+      </w:pPr>
+      <w:rPr>
+        <w:rFonts w:ascii="Wingdings" w:hAnsi="Wingdings" w:hint="default"/>
+        <w:sz w:val="20"/>
+      </w:rPr>
+    </w:lvl>
+  </w:abstractNum>
   <w:num w:numId="1" w16cid:durableId="646785187">
-    <w:abstractNumId w:val="3"/>
+    <w:abstractNumId w:val="4"/>
   </w:num>
   <w:num w:numId="2" w16cid:durableId="2104495037">
     <w:abstractNumId w:val="1"/>
@@ -851,6 +1406,18 @@
   </w:num>
   <w:num w:numId="4" w16cid:durableId="659578511">
     <w:abstractNumId w:val="2"/>
+  </w:num>
+  <w:num w:numId="5" w16cid:durableId="1058286440">
+    <w:abstractNumId w:val="5"/>
+  </w:num>
+  <w:num w:numId="6" w16cid:durableId="1116556698">
+    <w:abstractNumId w:val="7"/>
+  </w:num>
+  <w:num w:numId="7" w16cid:durableId="1650671231">
+    <w:abstractNumId w:val="3"/>
+  </w:num>
+  <w:num w:numId="8" w16cid:durableId="1113400373">
+    <w:abstractNumId w:val="6"/>
   </w:num>
 </w:numbering>
 </file>
